--- a/Report/Final Report draft/27-Nov-25/Wrd Files/4_ABSTRACT.docx
+++ b/Report/Final Report draft/27-Nov-25/Wrd Files/4_ABSTRACT.docx
@@ -211,36 +211,6 @@
         </w:rPr>
         <w:t xml:space="preserve"> a scalable, accurate, and efficient solution to a long-standing administrative challenge in academic institutions.</w:t>
       </w:r>
-    </w:p>
-    <w:p>
-      <w:pPr>
-        <w:spacing w:line="360" w:lineRule="auto"/>
-        <w:jc w:val="both"/>
-        <w:rPr>
-          <w:rFonts w:ascii="Times New Roman" w:hAnsi="Times New Roman"/>
-          <w:sz w:val="24"/>
-          <w:szCs w:val="24"/>
-        </w:rPr>
-      </w:pPr>
-      <w:r>
-        <w:rPr>
-          <w:rFonts w:ascii="Times New Roman" w:hAnsi="Times New Roman"/>
-          <w:sz w:val="24"/>
-          <w:szCs w:val="24"/>
-        </w:rPr>
-        <w:t>Keywords: Timetable Scheduler, Genetic Algorithm.</w:t>
-      </w:r>
-    </w:p>
-    <w:p>
-      <w:pPr>
-        <w:spacing w:after="0" w:line="360" w:lineRule="auto"/>
-        <w:jc w:val="both"/>
-        <w:rPr>
-          <w:rFonts w:ascii="Times New Roman" w:hAnsi="Times New Roman"/>
-          <w:sz w:val="24"/>
-          <w:szCs w:val="24"/>
-        </w:rPr>
-      </w:pPr>
     </w:p>
     <w:sectPr>
       <w:footerReference w:type="default" r:id="rId9"/>
